--- a/Documentation/Hygieia_documentation.docx
+++ b/Documentation/Hygieia_documentation.docx
@@ -766,6 +766,33 @@
         </w:rPr>
         <w:t xml:space="preserve"> </w:t>
       </w:r>
+      <w:r>
+        <w:rPr>
+          <w:rFonts w:ascii="Times New Roman" w:hAnsi="Times New Roman" w:cs="Times New Roman"/>
+          <w:sz w:val="28"/>
+          <w:szCs w:val="28"/>
+        </w:rPr>
+        <w:t xml:space="preserve">Если в системе есть </w:t>
+      </w:r>
+      <w:r>
+        <w:rPr>
+          <w:rFonts w:ascii="Times New Roman" w:hAnsi="Times New Roman" w:cs="Times New Roman"/>
+          <w:sz w:val="28"/>
+          <w:szCs w:val="28"/>
+          <w:lang w:val="en-US"/>
+        </w:rPr>
+        <w:t>sonar</w:t>
+      </w:r>
+      <w:r>
+        <w:rPr>
+          <w:rFonts w:ascii="Times New Roman" w:hAnsi="Times New Roman" w:cs="Times New Roman"/>
+          <w:sz w:val="28"/>
+          <w:szCs w:val="28"/>
+        </w:rPr>
+        <w:t xml:space="preserve"> </w:t>
+      </w:r>
+      <w:bookmarkStart w:id="0" w:name="_GoBack"/>
+      <w:bookmarkEnd w:id="0"/>
     </w:p>
     <w:p>
       <w:pPr>
@@ -776,109 +803,6 @@
           <w:rFonts w:ascii="Times New Roman" w:hAnsi="Times New Roman" w:cs="Times New Roman"/>
           <w:sz w:val="28"/>
           <w:szCs w:val="28"/>
-        </w:rPr>
-      </w:pPr>
-      <w:r>
-        <w:rPr>
-          <w:noProof/>
-          <w:lang w:eastAsia="ru-RU"/>
-        </w:rPr>
-        <w:drawing>
-          <wp:inline distT="0" distB="0" distL="0" distR="0" wp14:anchorId="574DED41" wp14:editId="35A6D052">
-            <wp:extent cx="5379720" cy="2211572"/>
-            <wp:effectExtent l="0" t="0" r="0" b="0"/>
-            <wp:docPr id="1" name="Рисунок 1"/>
-            <wp:cNvGraphicFramePr>
-              <a:graphicFrameLocks xmlns:a="http://schemas.openxmlformats.org/drawingml/2006/main" noChangeAspect="1"/>
-            </wp:cNvGraphicFramePr>
-            <a:graphic xmlns:a="http://schemas.openxmlformats.org/drawingml/2006/main">
-              <a:graphicData uri="http://schemas.openxmlformats.org/drawingml/2006/picture">
-                <pic:pic xmlns:pic="http://schemas.openxmlformats.org/drawingml/2006/picture">
-                  <pic:nvPicPr>
-                    <pic:cNvPr id="1" name=""/>
-                    <pic:cNvPicPr/>
-                  </pic:nvPicPr>
-                  <pic:blipFill>
-                    <a:blip r:embed="rId7"/>
-                    <a:stretch>
-                      <a:fillRect/>
-                    </a:stretch>
-                  </pic:blipFill>
-                  <pic:spPr>
-                    <a:xfrm>
-                      <a:off x="0" y="0"/>
-                      <a:ext cx="5408095" cy="2223237"/>
-                    </a:xfrm>
-                    <a:prstGeom prst="rect">
-                      <a:avLst/>
-                    </a:prstGeom>
-                  </pic:spPr>
-                </pic:pic>
-              </a:graphicData>
-            </a:graphic>
-          </wp:inline>
-        </w:drawing>
-      </w:r>
-    </w:p>
-    <w:p>
-      <w:pPr>
-        <w:pStyle w:val="a3"/>
-        <w:numPr>
-          <w:ilvl w:val="0"/>
-          <w:numId w:val="2"/>
-        </w:numPr>
-        <w:spacing w:after="0" w:line="360" w:lineRule="auto"/>
-        <w:jc w:val="both"/>
-        <w:rPr>
-          <w:rFonts w:ascii="Times New Roman" w:hAnsi="Times New Roman" w:cs="Times New Roman"/>
-          <w:sz w:val="28"/>
-          <w:szCs w:val="28"/>
-        </w:rPr>
-      </w:pPr>
-      <w:r>
-        <w:rPr>
-          <w:rFonts w:ascii="Times New Roman" w:hAnsi="Times New Roman" w:cs="Times New Roman"/>
-          <w:sz w:val="28"/>
-          <w:szCs w:val="28"/>
-        </w:rPr>
-        <w:t xml:space="preserve">Если в системе есть </w:t>
-      </w:r>
-      <w:r>
-        <w:rPr>
-          <w:rFonts w:ascii="Times New Roman" w:hAnsi="Times New Roman" w:cs="Times New Roman"/>
-          <w:sz w:val="28"/>
-          <w:szCs w:val="28"/>
-          <w:lang w:val="en-US"/>
-        </w:rPr>
-        <w:t>sonar</w:t>
-      </w:r>
-      <w:r>
-        <w:rPr>
-          <w:rFonts w:ascii="Times New Roman" w:hAnsi="Times New Roman" w:cs="Times New Roman"/>
-          <w:sz w:val="28"/>
-          <w:szCs w:val="28"/>
-        </w:rPr>
-        <w:t xml:space="preserve"> </w:t>
-      </w:r>
-      <w:r>
-        <w:rPr>
-          <w:rFonts w:ascii="Times New Roman" w:hAnsi="Times New Roman" w:cs="Times New Roman"/>
-          <w:sz w:val="28"/>
-          <w:szCs w:val="28"/>
-        </w:rPr>
-        <w:t>то</w:t>
-      </w:r>
-    </w:p>
-    <w:p>
-      <w:pPr>
-        <w:pStyle w:val="a3"/>
-        <w:spacing w:after="0" w:line="360" w:lineRule="auto"/>
-        <w:jc w:val="both"/>
-        <w:rPr>
-          <w:rFonts w:ascii="Times New Roman" w:hAnsi="Times New Roman" w:cs="Times New Roman"/>
-          <w:sz w:val="28"/>
-          <w:szCs w:val="28"/>
-          <w:lang w:val="en-US"/>
         </w:rPr>
       </w:pPr>
       <w:r>
@@ -907,7 +831,7 @@
                     </pic:cNvPicPr>
                   </pic:nvPicPr>
                   <pic:blipFill>
-                    <a:blip r:embed="rId8">
+                    <a:blip r:embed="rId7">
                       <a:extLst>
                         <a:ext uri="{28A0092B-C50C-407E-A947-70E740481C1C}">
                           <a14:useLocalDpi xmlns:a14="http://schemas.microsoft.com/office/drawing/2010/main" val="0"/>
@@ -948,7 +872,6 @@
           <w:b/>
           <w:sz w:val="28"/>
           <w:szCs w:val="28"/>
-          <w:lang w:val="en-US"/>
         </w:rPr>
       </w:pPr>
       <w:r>
@@ -989,28 +912,32 @@
           <w:u w:val="none"/>
         </w:rPr>
       </w:pPr>
-      <w:proofErr w:type="spellStart"/>
-      <w:r>
-        <w:rPr>
-          <w:rFonts w:ascii="Times New Roman" w:hAnsi="Times New Roman" w:cs="Times New Roman"/>
-          <w:sz w:val="28"/>
-          <w:szCs w:val="28"/>
-          <w:lang w:val="en-US"/>
-        </w:rPr>
-        <w:lastRenderedPageBreak/>
-        <w:t>Скачать</w:t>
-      </w:r>
-      <w:proofErr w:type="spellEnd"/>
-      <w:r>
-        <w:rPr>
-          <w:rFonts w:ascii="Times New Roman" w:hAnsi="Times New Roman" w:cs="Times New Roman"/>
-          <w:sz w:val="28"/>
-          <w:szCs w:val="28"/>
-          <w:lang w:val="en-US"/>
-        </w:rPr>
-        <w:t xml:space="preserve"> MongoDB </w:t>
-      </w:r>
-      <w:hyperlink r:id="rId9" w:anchor="community" w:history="1">
+      <w:r>
+        <w:rPr>
+          <w:rFonts w:ascii="Times New Roman" w:hAnsi="Times New Roman" w:cs="Times New Roman"/>
+          <w:sz w:val="28"/>
+          <w:szCs w:val="28"/>
+        </w:rPr>
+        <w:t xml:space="preserve">Скачать </w:t>
+      </w:r>
+      <w:r>
+        <w:rPr>
+          <w:rFonts w:ascii="Times New Roman" w:hAnsi="Times New Roman" w:cs="Times New Roman"/>
+          <w:sz w:val="28"/>
+          <w:szCs w:val="28"/>
+          <w:lang w:val="en-US"/>
+        </w:rPr>
+        <w:t>MongoDB</w:t>
+      </w:r>
+      <w:r>
+        <w:rPr>
+          <w:rFonts w:ascii="Times New Roman" w:hAnsi="Times New Roman" w:cs="Times New Roman"/>
+          <w:sz w:val="28"/>
+          <w:szCs w:val="28"/>
+        </w:rPr>
+        <w:t xml:space="preserve"> </w:t>
+      </w:r>
+      <w:hyperlink r:id="rId8" w:anchor="community" w:history="1">
         <w:r>
           <w:rPr>
             <w:rStyle w:val="a4"/>
@@ -1019,8 +946,80 @@
             <w:szCs w:val="28"/>
             <w:lang w:val="en-US"/>
           </w:rPr>
-          <w:t>https://www.mongodb.com/download-center?jmp=nav#community</w:t>
+          <w:t>https</w:t>
         </w:r>
+        <w:r>
+          <w:rPr>
+            <w:rStyle w:val="a4"/>
+            <w:rFonts w:ascii="Times New Roman" w:hAnsi="Times New Roman" w:cs="Times New Roman"/>
+            <w:sz w:val="28"/>
+            <w:szCs w:val="28"/>
+          </w:rPr>
+          <w:t>://</w:t>
+        </w:r>
+        <w:r>
+          <w:rPr>
+            <w:rStyle w:val="a4"/>
+            <w:rFonts w:ascii="Times New Roman" w:hAnsi="Times New Roman" w:cs="Times New Roman"/>
+            <w:sz w:val="28"/>
+            <w:szCs w:val="28"/>
+            <w:lang w:val="en-US"/>
+          </w:rPr>
+          <w:t>www</w:t>
+        </w:r>
+        <w:r>
+          <w:rPr>
+            <w:rStyle w:val="a4"/>
+            <w:rFonts w:ascii="Times New Roman" w:hAnsi="Times New Roman" w:cs="Times New Roman"/>
+            <w:sz w:val="28"/>
+            <w:szCs w:val="28"/>
+          </w:rPr>
+          <w:t>.</w:t>
+        </w:r>
+        <w:r>
+          <w:rPr>
+            <w:rStyle w:val="a4"/>
+            <w:rFonts w:ascii="Times New Roman" w:hAnsi="Times New Roman" w:cs="Times New Roman"/>
+            <w:sz w:val="28"/>
+            <w:szCs w:val="28"/>
+            <w:lang w:val="en-US"/>
+          </w:rPr>
+          <w:t>mongodb.com/</w:t>
+        </w:r>
+        <w:proofErr w:type="spellStart"/>
+        <w:r>
+          <w:rPr>
+            <w:rStyle w:val="a4"/>
+            <w:rFonts w:ascii="Times New Roman" w:hAnsi="Times New Roman" w:cs="Times New Roman"/>
+            <w:sz w:val="28"/>
+            <w:szCs w:val="28"/>
+            <w:lang w:val="en-US"/>
+          </w:rPr>
+          <w:t>download-center?jmp</w:t>
+        </w:r>
+        <w:proofErr w:type="spellEnd"/>
+        <w:r>
+          <w:rPr>
+            <w:rStyle w:val="a4"/>
+            <w:rFonts w:ascii="Times New Roman" w:hAnsi="Times New Roman" w:cs="Times New Roman"/>
+            <w:sz w:val="28"/>
+            <w:szCs w:val="28"/>
+            <w:lang w:val="en-US"/>
+          </w:rPr>
+          <w:t>=</w:t>
+        </w:r>
+        <w:proofErr w:type="spellStart"/>
+        <w:r>
+          <w:rPr>
+            <w:rStyle w:val="a4"/>
+            <w:rFonts w:ascii="Times New Roman" w:hAnsi="Times New Roman" w:cs="Times New Roman"/>
+            <w:sz w:val="28"/>
+            <w:szCs w:val="28"/>
+            <w:lang w:val="en-US"/>
+          </w:rPr>
+          <w:t>nav#community</w:t>
+        </w:r>
+        <w:proofErr w:type="spellEnd"/>
       </w:hyperlink>
     </w:p>
     <w:p>
@@ -1343,7 +1342,16 @@
           <w:sz w:val="28"/>
           <w:szCs w:val="28"/>
         </w:rPr>
-        <w:t xml:space="preserve">. После изменить настройки </w:t>
+        <w:t xml:space="preserve">. После изменить </w:t>
+      </w:r>
+      <w:r>
+        <w:rPr>
+          <w:rFonts w:ascii="Times New Roman" w:hAnsi="Times New Roman" w:cs="Times New Roman"/>
+          <w:sz w:val="28"/>
+          <w:szCs w:val="28"/>
+        </w:rPr>
+        <w:lastRenderedPageBreak/>
+        <w:t xml:space="preserve">настройки </w:t>
       </w:r>
       <w:proofErr w:type="spellStart"/>
       <w:r>
@@ -1849,7 +1857,7 @@
                     </pic:cNvPicPr>
                   </pic:nvPicPr>
                   <pic:blipFill>
-                    <a:blip r:embed="rId10">
+                    <a:blip r:embed="rId9">
                       <a:extLst>
                         <a:ext uri="{28A0092B-C50C-407E-A947-70E740481C1C}">
                           <a14:useLocalDpi xmlns:a14="http://schemas.microsoft.com/office/drawing/2010/main" val="0"/>
@@ -1953,7 +1961,6 @@
           <w:sz w:val="28"/>
           <w:szCs w:val="28"/>
         </w:rPr>
-        <w:lastRenderedPageBreak/>
         <w:t xml:space="preserve">Установка </w:t>
       </w:r>
       <w:proofErr w:type="spellStart"/>
@@ -2089,7 +2096,7 @@
         </w:rPr>
         <w:t xml:space="preserve"> </w:t>
       </w:r>
-      <w:hyperlink r:id="rId11" w:history="1">
+      <w:hyperlink r:id="rId10" w:history="1">
         <w:r>
           <w:rPr>
             <w:rStyle w:val="a4"/>
@@ -2428,6 +2435,7 @@
           <w:sz w:val="28"/>
           <w:szCs w:val="28"/>
         </w:rPr>
+        <w:lastRenderedPageBreak/>
         <w:t>Установка</w:t>
       </w:r>
       <w:r>
@@ -2504,7 +2512,7 @@
         </w:rPr>
         <w:t xml:space="preserve"> с </w:t>
       </w:r>
-      <w:hyperlink r:id="rId12" w:history="1">
+      <w:hyperlink r:id="rId11" w:history="1">
         <w:r>
           <w:rPr>
             <w:rStyle w:val="a4"/>
@@ -3133,7 +3141,7 @@
                     </pic:cNvPicPr>
                   </pic:nvPicPr>
                   <pic:blipFill>
-                    <a:blip r:embed="rId13">
+                    <a:blip r:embed="rId12">
                       <a:extLst>
                         <a:ext uri="{28A0092B-C50C-407E-A947-70E740481C1C}">
                           <a14:useLocalDpi xmlns:a14="http://schemas.microsoft.com/office/drawing/2010/main" val="0"/>
@@ -3238,7 +3246,6 @@
           <w:noProof/>
           <w:lang w:eastAsia="ru-RU"/>
         </w:rPr>
-        <w:lastRenderedPageBreak/>
         <w:drawing>
           <wp:inline distT="0" distB="0" distL="0" distR="0" wp14:anchorId="64D14C5F" wp14:editId="4DA33296">
             <wp:extent cx="5066667" cy="3076190"/>
@@ -3255,7 +3262,7 @@
                     <pic:cNvPicPr/>
                   </pic:nvPicPr>
                   <pic:blipFill>
-                    <a:blip r:embed="rId14"/>
+                    <a:blip r:embed="rId13"/>
                     <a:stretch>
                       <a:fillRect/>
                     </a:stretch>
@@ -3300,6 +3307,7 @@
           <w:szCs w:val="28"/>
           <w:shd w:val="clear" w:color="auto" w:fill="FDFDFD"/>
         </w:rPr>
+        <w:lastRenderedPageBreak/>
         <w:t xml:space="preserve">Запускаем </w:t>
       </w:r>
       <w:proofErr w:type="spellStart"/>
@@ -4611,7 +4619,6 @@
           <w:szCs w:val="28"/>
           <w:shd w:val="clear" w:color="auto" w:fill="FDFDFD"/>
         </w:rPr>
-        <w:lastRenderedPageBreak/>
         <w:t>*Изменить путь, если он другой.</w:t>
       </w:r>
     </w:p>
@@ -5014,6 +5021,7 @@
           <w:szCs w:val="28"/>
           <w:lang w:eastAsia="ru-RU"/>
         </w:rPr>
+        <w:lastRenderedPageBreak/>
         <w:drawing>
           <wp:inline distT="0" distB="0" distL="0" distR="0">
             <wp:extent cx="5943600" cy="3371850"/>
@@ -5032,7 +5040,7 @@
                     </pic:cNvPicPr>
                   </pic:nvPicPr>
                   <pic:blipFill>
-                    <a:blip r:embed="rId15">
+                    <a:blip r:embed="rId14">
                       <a:extLst>
                         <a:ext uri="{28A0092B-C50C-407E-A947-70E740481C1C}">
                           <a14:useLocalDpi xmlns:a14="http://schemas.microsoft.com/office/drawing/2010/main" val="0"/>
@@ -5211,7 +5219,6 @@
           <w:rFonts w:ascii="Times New Roman" w:hAnsi="Times New Roman" w:cs="Times New Roman"/>
           <w:sz w:val="28"/>
           <w:szCs w:val="28"/>
-          <w:lang w:val="en-US"/>
         </w:rPr>
       </w:pPr>
       <w:r>
@@ -5516,7 +5523,6 @@
           <w:szCs w:val="28"/>
           <w:shd w:val="clear" w:color="auto" w:fill="FDFDFD"/>
         </w:rPr>
-        <w:lastRenderedPageBreak/>
         <w:t xml:space="preserve">*Иногда при запуске страницы </w:t>
       </w:r>
       <w:proofErr w:type="spellStart"/>
@@ -5600,7 +5606,7 @@
                     </pic:cNvPicPr>
                   </pic:nvPicPr>
                   <pic:blipFill>
-                    <a:blip r:embed="rId16" cstate="print">
+                    <a:blip r:embed="rId15" cstate="print">
                       <a:extLst>
                         <a:ext uri="{28A0092B-C50C-407E-A947-70E740481C1C}">
                           <a14:useLocalDpi xmlns:a14="http://schemas.microsoft.com/office/drawing/2010/main" val="0"/>
@@ -5766,7 +5772,7 @@
         </w:rPr>
         <w:t xml:space="preserve">Для начала нужно скачать мои разработки с </w:t>
       </w:r>
-      <w:hyperlink r:id="rId17" w:history="1">
+      <w:hyperlink r:id="rId16" w:history="1">
         <w:r>
           <w:rPr>
             <w:rStyle w:val="a4"/>
@@ -5803,6 +5809,7 @@
           <w:szCs w:val="28"/>
           <w:shd w:val="clear" w:color="auto" w:fill="FDFDFD"/>
         </w:rPr>
+        <w:lastRenderedPageBreak/>
         <w:t xml:space="preserve">Скачать библиотечку </w:t>
       </w:r>
       <w:proofErr w:type="spellStart"/>
@@ -5849,7 +5856,7 @@
         </w:rPr>
         <w:t xml:space="preserve"> </w:t>
       </w:r>
-      <w:hyperlink r:id="rId18" w:history="1">
+      <w:hyperlink r:id="rId17" w:history="1">
         <w:r>
           <w:rPr>
             <w:rStyle w:val="a4"/>
@@ -6175,7 +6182,7 @@
         </w:rPr>
         <w:t xml:space="preserve"> c </w:t>
       </w:r>
-      <w:hyperlink r:id="rId19" w:history="1">
+      <w:hyperlink r:id="rId18" w:history="1">
         <w:r>
           <w:rPr>
             <w:rStyle w:val="a4"/>
@@ -7606,7 +7613,6 @@
           <w:szCs w:val="28"/>
           <w:lang w:val="en-US"/>
         </w:rPr>
-        <w:lastRenderedPageBreak/>
         <w:t># ---</w:t>
       </w:r>
       <w:r>
@@ -8097,6 +8103,7 @@
           <w:szCs w:val="28"/>
           <w:lang w:val="en-US"/>
         </w:rPr>
+        <w:lastRenderedPageBreak/>
         <w:t>sonar.cron</w:t>
       </w:r>
       <w:proofErr w:type="spellEnd"/>
@@ -8681,7 +8688,6 @@
           <w:szCs w:val="28"/>
           <w:lang w:val="en-US"/>
         </w:rPr>
-        <w:lastRenderedPageBreak/>
         <w:t>java</w:t>
       </w:r>
       <w:proofErr w:type="gramEnd"/>
@@ -9433,6 +9439,7 @@
           <w:sz w:val="28"/>
           <w:szCs w:val="28"/>
         </w:rPr>
+        <w:lastRenderedPageBreak/>
         <w:t xml:space="preserve">Чтобы проверить работоспособность коллектора он должен в коллекцию </w:t>
       </w:r>
       <w:r>
@@ -11261,7 +11268,6 @@
           <w:bdr w:val="none" w:sz="0" w:space="0" w:color="auto" w:frame="1"/>
           <w:lang w:eastAsia="ru-RU"/>
         </w:rPr>
-        <w:lastRenderedPageBreak/>
         <w:tab/>
       </w:r>
       <w:r>
@@ -12647,6 +12653,7 @@
           <w:bdr w:val="none" w:sz="0" w:space="0" w:color="auto" w:frame="1"/>
           <w:lang w:val="en-US" w:eastAsia="ru-RU"/>
         </w:rPr>
+        <w:lastRenderedPageBreak/>
         <w:tab/>
       </w:r>
       <w:r>
@@ -13288,7 +13295,33 @@
           <w:sz w:val="28"/>
           <w:szCs w:val="28"/>
         </w:rPr>
-        <w:t xml:space="preserve">Создать папку </w:t>
+        <w:t>Создать</w:t>
+      </w:r>
+      <w:r>
+        <w:rPr>
+          <w:rFonts w:ascii="Times New Roman" w:hAnsi="Times New Roman" w:cs="Times New Roman"/>
+          <w:sz w:val="28"/>
+          <w:szCs w:val="28"/>
+          <w:lang w:val="en-US"/>
+        </w:rPr>
+        <w:t xml:space="preserve"> </w:t>
+      </w:r>
+      <w:r>
+        <w:rPr>
+          <w:rFonts w:ascii="Times New Roman" w:hAnsi="Times New Roman" w:cs="Times New Roman"/>
+          <w:sz w:val="28"/>
+          <w:szCs w:val="28"/>
+        </w:rPr>
+        <w:t>папку</w:t>
+      </w:r>
+      <w:r>
+        <w:rPr>
+          <w:rFonts w:ascii="Times New Roman" w:hAnsi="Times New Roman" w:cs="Times New Roman"/>
+          <w:sz w:val="28"/>
+          <w:szCs w:val="28"/>
+          <w:lang w:val="en-US"/>
+        </w:rPr>
+        <w:t xml:space="preserve"> </w:t>
       </w:r>
       <w:proofErr w:type="spellStart"/>
       <w:r>
@@ -13306,16 +13339,26 @@
           <w:rFonts w:ascii="Times New Roman" w:hAnsi="Times New Roman" w:cs="Times New Roman"/>
           <w:sz w:val="28"/>
           <w:szCs w:val="28"/>
-        </w:rPr>
-        <w:t xml:space="preserve"> </w:t>
-      </w:r>
-      <w:r>
-        <w:rPr>
-          <w:rFonts w:ascii="Times New Roman" w:hAnsi="Times New Roman" w:cs="Times New Roman"/>
-          <w:sz w:val="28"/>
-          <w:szCs w:val="28"/>
-        </w:rPr>
-        <w:t xml:space="preserve">в </w:t>
+          <w:lang w:val="en-US"/>
+        </w:rPr>
+        <w:t xml:space="preserve"> </w:t>
+      </w:r>
+      <w:r>
+        <w:rPr>
+          <w:rFonts w:ascii="Times New Roman" w:hAnsi="Times New Roman" w:cs="Times New Roman"/>
+          <w:sz w:val="28"/>
+          <w:szCs w:val="28"/>
+        </w:rPr>
+        <w:t>в</w:t>
+      </w:r>
+      <w:r>
+        <w:rPr>
+          <w:rFonts w:ascii="Times New Roman" w:hAnsi="Times New Roman" w:cs="Times New Roman"/>
+          <w:sz w:val="28"/>
+          <w:szCs w:val="28"/>
+          <w:lang w:val="en-US"/>
+        </w:rPr>
+        <w:t xml:space="preserve"> </w:t>
       </w:r>
       <w:r>
         <w:rPr>
@@ -13331,6 +13374,7 @@
           <w:rFonts w:ascii="Times New Roman" w:hAnsi="Times New Roman" w:cs="Times New Roman"/>
           <w:sz w:val="28"/>
           <w:szCs w:val="28"/>
+          <w:lang w:val="en-US"/>
         </w:rPr>
         <w:t xml:space="preserve">. </w:t>
       </w:r>
@@ -13352,7 +13396,7 @@
         </w:rPr>
         <w:t xml:space="preserve"> туда: </w:t>
       </w:r>
-      <w:hyperlink r:id="rId20" w:history="1">
+      <w:hyperlink r:id="rId19" w:history="1">
         <w:r>
           <w:rPr>
             <w:rStyle w:val="a4"/>
@@ -13969,7 +14013,7 @@
         </w:rPr>
         <w:t xml:space="preserve">: </w:t>
       </w:r>
-      <w:hyperlink r:id="rId21" w:history="1">
+      <w:hyperlink r:id="rId20" w:history="1">
         <w:r>
           <w:rPr>
             <w:rStyle w:val="a4"/>
@@ -14004,6 +14048,7 @@
           <w:sz w:val="28"/>
           <w:szCs w:val="28"/>
         </w:rPr>
+        <w:lastRenderedPageBreak/>
         <w:t>Собрать</w:t>
       </w:r>
       <w:r>
@@ -15030,16 +15075,7 @@
           <w:szCs w:val="28"/>
           <w:lang w:val="en-US"/>
         </w:rPr>
-        <w:t xml:space="preserve"> </w:t>
-      </w:r>
-      <w:r>
-        <w:rPr>
-          <w:rFonts w:ascii="Times New Roman" w:hAnsi="Times New Roman" w:cs="Times New Roman"/>
-          <w:sz w:val="28"/>
-          <w:szCs w:val="28"/>
-          <w:lang w:val="en-US"/>
-        </w:rPr>
-        <w:t xml:space="preserve"> </w:t>
+        <w:t xml:space="preserve">  </w:t>
       </w:r>
       <w:r>
         <w:rPr>
@@ -15096,6 +15132,7 @@
           <w:rFonts w:ascii="Times New Roman" w:hAnsi="Times New Roman" w:cs="Times New Roman"/>
           <w:sz w:val="28"/>
           <w:szCs w:val="28"/>
+          <w:lang w:val="en-US"/>
         </w:rPr>
       </w:pPr>
     </w:p>
@@ -15113,17 +15150,9 @@
           <w:rFonts w:ascii="Times New Roman" w:hAnsi="Times New Roman" w:cs="Times New Roman"/>
           <w:sz w:val="28"/>
           <w:szCs w:val="28"/>
-        </w:rPr>
-        <w:lastRenderedPageBreak/>
-        <w:t>*</w:t>
-      </w:r>
-      <w:r>
-        <w:rPr>
-          <w:rFonts w:ascii="Times New Roman" w:hAnsi="Times New Roman" w:cs="Times New Roman"/>
-          <w:sz w:val="28"/>
-          <w:szCs w:val="28"/>
-        </w:rPr>
-        <w:t>-</w:t>
+          <w:lang w:val="en-US"/>
+        </w:rPr>
+        <w:t>*-</w:t>
       </w:r>
       <w:proofErr w:type="spellStart"/>
       <w:r>
@@ -15135,16 +15164,15 @@
         </w:rPr>
         <w:t>Dpmd</w:t>
       </w:r>
-      <w:proofErr w:type="spellEnd"/>
-      <w:r>
-        <w:rPr>
-          <w:rFonts w:ascii="Times New Roman" w:hAnsi="Times New Roman" w:cs="Times New Roman"/>
-          <w:sz w:val="28"/>
-          <w:szCs w:val="28"/>
+      <w:r>
+        <w:rPr>
+          <w:rFonts w:ascii="Times New Roman" w:hAnsi="Times New Roman" w:cs="Times New Roman"/>
+          <w:sz w:val="28"/>
+          <w:szCs w:val="28"/>
+          <w:lang w:val="en-US"/>
         </w:rPr>
         <w:t>.</w:t>
       </w:r>
-      <w:proofErr w:type="spellStart"/>
       <w:r>
         <w:rPr>
           <w:rFonts w:ascii="Times New Roman" w:hAnsi="Times New Roman" w:cs="Times New Roman"/>
@@ -15160,6 +15188,7 @@
           <w:rFonts w:ascii="Times New Roman" w:hAnsi="Times New Roman" w:cs="Times New Roman"/>
           <w:sz w:val="28"/>
           <w:szCs w:val="28"/>
+          <w:lang w:val="en-US"/>
         </w:rPr>
         <w:t>=</w:t>
       </w:r>
@@ -15177,6 +15206,7 @@
           <w:rFonts w:ascii="Times New Roman" w:hAnsi="Times New Roman" w:cs="Times New Roman"/>
           <w:sz w:val="28"/>
           <w:szCs w:val="28"/>
+          <w:lang w:val="en-US"/>
         </w:rPr>
         <w:t xml:space="preserve"> </w:t>
       </w:r>
@@ -15193,6 +15223,7 @@
           <w:rFonts w:ascii="Times New Roman" w:hAnsi="Times New Roman" w:cs="Times New Roman"/>
           <w:sz w:val="28"/>
           <w:szCs w:val="28"/>
+          <w:lang w:val="en-US"/>
         </w:rPr>
         <w:t xml:space="preserve"> </w:t>
       </w:r>
@@ -15209,6 +15240,7 @@
           <w:rFonts w:ascii="Times New Roman" w:hAnsi="Times New Roman" w:cs="Times New Roman"/>
           <w:sz w:val="28"/>
           <w:szCs w:val="28"/>
+          <w:lang w:val="en-US"/>
         </w:rPr>
         <w:t xml:space="preserve"> </w:t>
       </w:r>
@@ -15225,6 +15257,7 @@
           <w:rFonts w:ascii="Times New Roman" w:hAnsi="Times New Roman" w:cs="Times New Roman"/>
           <w:sz w:val="28"/>
           <w:szCs w:val="28"/>
+          <w:lang w:val="en-US"/>
         </w:rPr>
         <w:t xml:space="preserve"> </w:t>
       </w:r>
@@ -15241,6 +15274,7 @@
           <w:rFonts w:ascii="Times New Roman" w:hAnsi="Times New Roman" w:cs="Times New Roman"/>
           <w:sz w:val="28"/>
           <w:szCs w:val="28"/>
+          <w:lang w:val="en-US"/>
         </w:rPr>
         <w:t xml:space="preserve"> </w:t>
       </w:r>
@@ -15260,6 +15294,7 @@
           <w:rFonts w:ascii="Times New Roman" w:hAnsi="Times New Roman" w:cs="Times New Roman"/>
           <w:sz w:val="28"/>
           <w:szCs w:val="28"/>
+          <w:lang w:val="en-US"/>
         </w:rPr>
         <w:t xml:space="preserve"> </w:t>
       </w:r>
@@ -15276,6 +15311,7 @@
           <w:rFonts w:ascii="Times New Roman" w:hAnsi="Times New Roman" w:cs="Times New Roman"/>
           <w:sz w:val="28"/>
           <w:szCs w:val="28"/>
+          <w:lang w:val="en-US"/>
         </w:rPr>
         <w:t xml:space="preserve"> </w:t>
       </w:r>
@@ -15292,6 +15328,7 @@
           <w:rFonts w:ascii="Times New Roman" w:hAnsi="Times New Roman" w:cs="Times New Roman"/>
           <w:sz w:val="28"/>
           <w:szCs w:val="28"/>
+          <w:lang w:val="en-US"/>
         </w:rPr>
         <w:t xml:space="preserve"> </w:t>
       </w:r>
@@ -15308,6 +15345,7 @@
           <w:rFonts w:ascii="Times New Roman" w:hAnsi="Times New Roman" w:cs="Times New Roman"/>
           <w:sz w:val="28"/>
           <w:szCs w:val="28"/>
+          <w:lang w:val="en-US"/>
         </w:rPr>
         <w:t xml:space="preserve"> </w:t>
       </w:r>
@@ -15327,6 +15365,7 @@
           <w:rFonts w:ascii="Times New Roman" w:hAnsi="Times New Roman" w:cs="Times New Roman"/>
           <w:sz w:val="28"/>
           <w:szCs w:val="28"/>
+          <w:lang w:val="en-US"/>
         </w:rPr>
         <w:t xml:space="preserve">. </w:t>
       </w:r>
@@ -15607,8 +15646,6 @@
           <w:szCs w:val="28"/>
         </w:rPr>
       </w:pPr>
-      <w:bookmarkStart w:id="0" w:name="_GoBack"/>
-      <w:bookmarkEnd w:id="0"/>
     </w:p>
     <w:sectPr>
       <w:pgSz w:w="11906" w:h="16838"/>
